--- a/Semester-2/Программирование (15)/Отчёты/Лабораторная 3.docx
+++ b/Semester-2/Программирование (15)/Отчёты/Лабораторная 3.docx
@@ -1,6 +1,6 @@
 
 <file path=word/document.xml><?xml version="1.0" encoding="utf-8"?>
-<w:document xmlns:wpc="http://schemas.microsoft.com/office/word/2010/wordprocessingCanvas" xmlns:cx="http://schemas.microsoft.com/office/drawing/2014/chartex" xmlns:cx1="http://schemas.microsoft.com/office/drawing/2015/9/8/chartex" xmlns:cx2="http://schemas.microsoft.com/office/drawing/2015/10/21/chartex" xmlns:cx3="http://schemas.microsoft.com/office/drawing/2016/5/9/chartex" xmlns:cx4="http://schemas.microsoft.com/office/drawing/2016/5/10/chartex" xmlns:cx5="http://schemas.microsoft.com/office/drawing/2016/5/11/chartex" xmlns:cx6="http://schemas.microsoft.com/office/drawing/2016/5/12/chartex" xmlns:cx7="http://schemas.microsoft.com/office/drawing/2016/5/13/chartex" xmlns:cx8="http://schemas.microsoft.com/office/drawing/2016/5/14/chartex" xmlns:mc="http://schemas.openxmlformats.org/markup-compatibility/2006" xmlns:aink="http://schemas.microsoft.com/office/drawing/2016/ink" xmlns:am3d="http://schemas.microsoft.com/office/drawing/2017/model3d" xmlns:o="urn:schemas-microsoft-com:office:office" xmlns:oel="http://schemas.microsoft.com/office/2019/extlst" xmlns:r="http://schemas.openxmlformats.org/officeDocument/2006/relationships" xmlns:m="http://schemas.openxmlformats.org/officeDocument/2006/math" xmlns:v="urn:schemas-microsoft-com:vml" xmlns:wp14="http://schemas.microsoft.com/office/word/2010/wordprocessingDrawing" xmlns:wp="http://schemas.openxmlformats.org/drawingml/2006/wordprocessingDrawing" xmlns:w10="urn:schemas-microsoft-com:office:word" xmlns:w="http://schemas.openxmlformats.org/wordprocessingml/2006/main" xmlns:w14="http://schemas.microsoft.com/office/word/2010/wordml" xmlns:w15="http://schemas.microsoft.com/office/word/2012/wordml" xmlns:w16cex="http://schemas.microsoft.com/office/word/2018/wordml/cex" xmlns:w16cid="http://schemas.microsoft.com/office/word/2016/wordml/cid" xmlns:w16="http://schemas.microsoft.com/office/word/2018/wordml" xmlns:w16sdtdh="http://schemas.microsoft.com/office/word/2020/wordml/sdtdatahash" xmlns:w16se="http://schemas.microsoft.com/office/word/2015/wordml/symex" xmlns:wpg="http://schemas.microsoft.com/office/word/2010/wordprocessingGroup" xmlns:wpi="http://schemas.microsoft.com/office/word/2010/wordprocessingInk" xmlns:wne="http://schemas.microsoft.com/office/word/2006/wordml" xmlns:wps="http://schemas.microsoft.com/office/word/2010/wordprocessingShape" mc:Ignorable="w14 w15 w16se w16cid w16 w16cex w16sdtdh wp14">
+<w:document xmlns:wpc="http://schemas.microsoft.com/office/word/2010/wordprocessingCanvas" xmlns:cx="http://schemas.microsoft.com/office/drawing/2014/chartex" xmlns:cx1="http://schemas.microsoft.com/office/drawing/2015/9/8/chartex" xmlns:cx2="http://schemas.microsoft.com/office/drawing/2015/10/21/chartex" xmlns:cx3="http://schemas.microsoft.com/office/drawing/2016/5/9/chartex" xmlns:cx4="http://schemas.microsoft.com/office/drawing/2016/5/10/chartex" xmlns:cx5="http://schemas.microsoft.com/office/drawing/2016/5/11/chartex" xmlns:cx6="http://schemas.microsoft.com/office/drawing/2016/5/12/chartex" xmlns:cx7="http://schemas.microsoft.com/office/drawing/2016/5/13/chartex" xmlns:cx8="http://schemas.microsoft.com/office/drawing/2016/5/14/chartex" xmlns:mc="http://schemas.openxmlformats.org/markup-compatibility/2006" xmlns:aink="http://schemas.microsoft.com/office/drawing/2016/ink" xmlns:am3d="http://schemas.microsoft.com/office/drawing/2017/model3d" xmlns:o="urn:schemas-microsoft-com:office:office" xmlns:r="http://schemas.openxmlformats.org/officeDocument/2006/relationships" xmlns:m="http://schemas.openxmlformats.org/officeDocument/2006/math" xmlns:v="urn:schemas-microsoft-com:vml" xmlns:wp14="http://schemas.microsoft.com/office/word/2010/wordprocessingDrawing" xmlns:wp="http://schemas.openxmlformats.org/drawingml/2006/wordprocessingDrawing" xmlns:w10="urn:schemas-microsoft-com:office:word" xmlns:w="http://schemas.openxmlformats.org/wordprocessingml/2006/main" xmlns:w14="http://schemas.microsoft.com/office/word/2010/wordml" xmlns:w15="http://schemas.microsoft.com/office/word/2012/wordml" xmlns:w16cex="http://schemas.microsoft.com/office/word/2018/wordml/cex" xmlns:w16cid="http://schemas.microsoft.com/office/word/2016/wordml/cid" xmlns:w16="http://schemas.microsoft.com/office/word/2018/wordml" xmlns:w16sdtdh="http://schemas.microsoft.com/office/word/2020/wordml/sdtdatahash" xmlns:w16se="http://schemas.microsoft.com/office/word/2015/wordml/symex" xmlns:wpg="http://schemas.microsoft.com/office/word/2010/wordprocessingGroup" xmlns:wpi="http://schemas.microsoft.com/office/word/2010/wordprocessingInk" xmlns:wne="http://schemas.microsoft.com/office/word/2006/wordml" xmlns:wps="http://schemas.microsoft.com/office/word/2010/wordprocessingShape" mc:Ignorable="w14 w15 w16se w16cid w16 w16cex w16sdtdh wp14">
   <w:body>
     <w:p>
       <w:pPr>
@@ -849,7 +849,7 @@
                     <pic:cNvPicPr/>
                   </pic:nvPicPr>
                   <pic:blipFill>
-                    <a:blip r:embed="rId5"/>
+                    <a:blip r:embed="rId7"/>
                     <a:stretch>
                       <a:fillRect/>
                     </a:stretch>
@@ -1045,7 +1045,6 @@
           <w:bCs/>
           <w:sz w:val="24"/>
           <w:szCs w:val="24"/>
-          <w:lang w:val="en-US"/>
         </w:rPr>
       </w:pPr>
       <w:r>
@@ -1065,7 +1064,6 @@
           <w:bCs/>
           <w:sz w:val="24"/>
           <w:szCs w:val="24"/>
-          <w:lang w:val="en-US"/>
         </w:rPr>
         <w:t xml:space="preserve"> </w:t>
       </w:r>
@@ -1086,7 +1084,6 @@
           <w:bCs/>
           <w:sz w:val="24"/>
           <w:szCs w:val="24"/>
-          <w:lang w:val="en-US"/>
         </w:rPr>
         <w:t xml:space="preserve"> </w:t>
       </w:r>
@@ -1107,7 +1104,6 @@
           <w:bCs/>
           <w:sz w:val="24"/>
           <w:szCs w:val="24"/>
-          <w:lang w:val="en-US"/>
         </w:rPr>
         <w:t xml:space="preserve"> </w:t>
       </w:r>
@@ -1129,7 +1125,6 @@
           <w:bCs/>
           <w:sz w:val="24"/>
           <w:szCs w:val="24"/>
-          <w:lang w:val="en-US"/>
         </w:rPr>
         <w:t>:</w:t>
       </w:r>
@@ -2106,7 +2101,7 @@
                     <pic:cNvPicPr/>
                   </pic:nvPicPr>
                   <pic:blipFill>
-                    <a:blip r:embed="rId6">
+                    <a:blip r:embed="rId8">
                       <a:extLst>
                         <a:ext uri="{28A0092B-C50C-407E-A947-70E740481C1C}">
                           <a14:useLocalDpi xmlns:a14="http://schemas.microsoft.com/office/drawing/2010/main" val="0"/>
@@ -2214,7 +2209,7 @@
                     <pic:cNvPicPr/>
                   </pic:nvPicPr>
                   <pic:blipFill>
-                    <a:blip r:embed="rId7"/>
+                    <a:blip r:embed="rId9"/>
                     <a:stretch>
                       <a:fillRect/>
                     </a:stretch>
@@ -2253,6 +2248,7 @@
           <w:sz w:val="24"/>
           <w:szCs w:val="24"/>
         </w:rPr>
+        <w:lastRenderedPageBreak/>
         <w:t xml:space="preserve">Рис. </w:t>
       </w:r>
       <w:r>
@@ -2310,7 +2306,6 @@
           <w:sz w:val="24"/>
           <w:szCs w:val="24"/>
         </w:rPr>
-        <w:lastRenderedPageBreak/>
         <w:t>Программа</w:t>
       </w:r>
       <w:r>
@@ -3129,7 +3124,7 @@
                     <pic:cNvPicPr/>
                   </pic:nvPicPr>
                   <pic:blipFill>
-                    <a:blip r:embed="rId8"/>
+                    <a:blip r:embed="rId10"/>
                     <a:stretch>
                       <a:fillRect/>
                     </a:stretch>
@@ -3305,7 +3300,6 @@
           <w:szCs w:val="24"/>
           <w:lang w:val="en-US"/>
         </w:rPr>
-        <w:lastRenderedPageBreak/>
         <w:drawing>
           <wp:inline distT="0" distB="0" distL="0" distR="0" wp14:anchorId="0F2BBBC7" wp14:editId="079630DD">
             <wp:extent cx="2917371" cy="6192702"/>
@@ -3322,7 +3316,7 @@
                     <pic:cNvPicPr/>
                   </pic:nvPicPr>
                   <pic:blipFill>
-                    <a:blip r:embed="rId9">
+                    <a:blip r:embed="rId11">
                       <a:extLst>
                         <a:ext uri="{28A0092B-C50C-407E-A947-70E740481C1C}">
                           <a14:useLocalDpi xmlns:a14="http://schemas.microsoft.com/office/drawing/2010/main" val="0"/>
@@ -3389,15 +3383,7 @@
           <w:sz w:val="24"/>
           <w:szCs w:val="24"/>
         </w:rPr>
-        <w:t xml:space="preserve"> Блок-схема</w:t>
-      </w:r>
-      <w:r>
-        <w:rPr>
-          <w:rFonts w:ascii="Times New Roman" w:eastAsia="Times New Roman" w:hAnsi="Times New Roman" w:cs="Times New Roman"/>
-          <w:sz w:val="24"/>
-          <w:szCs w:val="24"/>
-        </w:rPr>
-        <w:t xml:space="preserve"> с </w:t>
+        <w:t xml:space="preserve"> Блок-схема с </w:t>
       </w:r>
       <w:r>
         <w:rPr>
@@ -3548,7 +3534,6 @@
           <w:sz w:val="24"/>
           <w:szCs w:val="24"/>
         </w:rPr>
-        <w:lastRenderedPageBreak/>
         <w:t>Код</w:t>
       </w:r>
       <w:r>
@@ -4441,7 +4426,7 @@
                     <pic:cNvPicPr/>
                   </pic:nvPicPr>
                   <pic:blipFill>
-                    <a:blip r:embed="rId10"/>
+                    <a:blip r:embed="rId12"/>
                     <a:stretch>
                       <a:fillRect/>
                     </a:stretch>
@@ -4470,7 +4455,6 @@
           <w:rFonts w:ascii="Times New Roman" w:eastAsia="Times New Roman" w:hAnsi="Times New Roman" w:cs="Times New Roman"/>
           <w:sz w:val="24"/>
           <w:szCs w:val="24"/>
-          <w:lang w:val="en-US"/>
         </w:rPr>
       </w:pPr>
       <w:bookmarkStart w:id="9" w:name="_Hlk164958201"/>
@@ -4517,25 +4501,13 @@
         </w:rPr>
         <w:t>do</w:t>
       </w:r>
-      <w:proofErr w:type="gramStart"/>
-      <w:r>
-        <w:rPr>
-          <w:rFonts w:ascii="Times New Roman" w:eastAsia="Times New Roman" w:hAnsi="Times New Roman" w:cs="Times New Roman"/>
-          <w:sz w:val="24"/>
-          <w:szCs w:val="24"/>
-          <w:lang w:val="en-US"/>
-        </w:rPr>
-        <w:t xml:space="preserve"> ..</w:t>
-      </w:r>
-      <w:proofErr w:type="gramEnd"/>
-      <w:r>
-        <w:rPr>
-          <w:rFonts w:ascii="Times New Roman" w:eastAsia="Times New Roman" w:hAnsi="Times New Roman" w:cs="Times New Roman"/>
-          <w:sz w:val="24"/>
-          <w:szCs w:val="24"/>
-          <w:lang w:val="en-US"/>
-        </w:rPr>
-        <w:t xml:space="preserve"> </w:t>
+      <w:r>
+        <w:rPr>
+          <w:rFonts w:ascii="Times New Roman" w:eastAsia="Times New Roman" w:hAnsi="Times New Roman" w:cs="Times New Roman"/>
+          <w:sz w:val="24"/>
+          <w:szCs w:val="24"/>
+        </w:rPr>
+        <w:t xml:space="preserve"> .. </w:t>
       </w:r>
       <w:r>
         <w:rPr>
@@ -4583,7 +4555,7 @@
                     <pic:cNvPicPr/>
                   </pic:nvPicPr>
                   <pic:blipFill>
-                    <a:blip r:embed="rId11">
+                    <a:blip r:embed="rId13">
                       <a:extLst>
                         <a:ext uri="{28A0092B-C50C-407E-A947-70E740481C1C}">
                           <a14:useLocalDpi xmlns:a14="http://schemas.microsoft.com/office/drawing/2010/main" val="0"/>
@@ -4784,7 +4756,7 @@
                     <pic:cNvPicPr/>
                   </pic:nvPicPr>
                   <pic:blipFill>
-                    <a:blip r:embed="rId12"/>
+                    <a:blip r:embed="rId14"/>
                     <a:stretch>
                       <a:fillRect/>
                     </a:stretch>
@@ -4998,82 +4970,60 @@
           <w:rFonts w:ascii="Times New Roman" w:eastAsia="Times New Roman" w:hAnsi="Times New Roman" w:cs="Times New Roman"/>
           <w:sz w:val="24"/>
           <w:szCs w:val="24"/>
-          <w:lang w:val="en-US"/>
-        </w:rPr>
-      </w:pPr>
-      <w:r>
-        <w:rPr>
-          <w:rFonts w:ascii="Times New Roman" w:eastAsia="Times New Roman" w:hAnsi="Times New Roman" w:cs="Times New Roman"/>
-          <w:sz w:val="24"/>
-          <w:szCs w:val="24"/>
-          <w:lang w:val="en-US"/>
-        </w:rPr>
-        <w:t xml:space="preserve">Y </w:t>
-      </w:r>
-      <w:r>
-        <w:rPr>
-          <w:rFonts w:ascii="Times New Roman" w:eastAsia="Times New Roman" w:hAnsi="Times New Roman" w:cs="Times New Roman"/>
-          <w:sz w:val="24"/>
-          <w:szCs w:val="24"/>
-          <w:lang w:val="en-US"/>
-        </w:rPr>
-        <w:t>≈</w:t>
-      </w:r>
-      <w:r>
-        <w:rPr>
-          <w:rFonts w:ascii="Times New Roman" w:eastAsia="Times New Roman" w:hAnsi="Times New Roman" w:cs="Times New Roman"/>
-          <w:sz w:val="24"/>
-          <w:szCs w:val="24"/>
-          <w:lang w:val="en-US"/>
+        </w:rPr>
+      </w:pPr>
+      <w:r>
+        <w:rPr>
+          <w:rFonts w:ascii="Times New Roman" w:eastAsia="Times New Roman" w:hAnsi="Times New Roman" w:cs="Times New Roman"/>
+          <w:sz w:val="24"/>
+          <w:szCs w:val="24"/>
+          <w:lang w:val="en-US"/>
+        </w:rPr>
+        <w:t>Y</w:t>
+      </w:r>
+      <w:r>
+        <w:rPr>
+          <w:rFonts w:ascii="Times New Roman" w:eastAsia="Times New Roman" w:hAnsi="Times New Roman" w:cs="Times New Roman"/>
+          <w:sz w:val="24"/>
+          <w:szCs w:val="24"/>
+        </w:rPr>
+        <w:t xml:space="preserve"> ≈ 35.48</w:t>
+      </w:r>
+    </w:p>
+    <w:p>
+      <w:pPr>
+        <w:spacing w:after="0" w:line="360" w:lineRule="auto"/>
+        <w:rPr>
+          <w:rFonts w:ascii="Times New Roman" w:eastAsia="Times New Roman" w:hAnsi="Times New Roman" w:cs="Times New Roman"/>
+          <w:b/>
+          <w:bCs/>
+          <w:sz w:val="24"/>
+          <w:szCs w:val="24"/>
+        </w:rPr>
+      </w:pPr>
+      <w:r>
+        <w:rPr>
+          <w:rFonts w:ascii="Times New Roman" w:eastAsia="Times New Roman" w:hAnsi="Times New Roman" w:cs="Times New Roman"/>
+          <w:b/>
+          <w:bCs/>
+          <w:sz w:val="24"/>
+          <w:szCs w:val="24"/>
+        </w:rPr>
+        <w:t>Код</w:t>
+      </w:r>
+      <w:r>
+        <w:rPr>
+          <w:rFonts w:ascii="Times New Roman" w:eastAsia="Times New Roman" w:hAnsi="Times New Roman" w:cs="Times New Roman"/>
+          <w:b/>
+          <w:bCs/>
+          <w:sz w:val="24"/>
+          <w:szCs w:val="24"/>
         </w:rPr>
         <w:t xml:space="preserve"> </w:t>
       </w:r>
       <w:r>
         <w:rPr>
           <w:rFonts w:ascii="Times New Roman" w:eastAsia="Times New Roman" w:hAnsi="Times New Roman" w:cs="Times New Roman"/>
-          <w:sz w:val="24"/>
-          <w:szCs w:val="24"/>
-          <w:lang w:val="en-US"/>
-        </w:rPr>
-        <w:t>35.48</w:t>
-      </w:r>
-    </w:p>
-    <w:p>
-      <w:pPr>
-        <w:spacing w:after="0" w:line="360" w:lineRule="auto"/>
-        <w:rPr>
-          <w:rFonts w:ascii="Times New Roman" w:eastAsia="Times New Roman" w:hAnsi="Times New Roman" w:cs="Times New Roman"/>
-          <w:b/>
-          <w:bCs/>
-          <w:sz w:val="24"/>
-          <w:szCs w:val="24"/>
-          <w:lang w:val="en-US"/>
-        </w:rPr>
-      </w:pPr>
-      <w:r>
-        <w:rPr>
-          <w:rFonts w:ascii="Times New Roman" w:eastAsia="Times New Roman" w:hAnsi="Times New Roman" w:cs="Times New Roman"/>
-          <w:b/>
-          <w:bCs/>
-          <w:sz w:val="24"/>
-          <w:szCs w:val="24"/>
-        </w:rPr>
-        <w:t>Код</w:t>
-      </w:r>
-      <w:r>
-        <w:rPr>
-          <w:rFonts w:ascii="Times New Roman" w:eastAsia="Times New Roman" w:hAnsi="Times New Roman" w:cs="Times New Roman"/>
-          <w:b/>
-          <w:bCs/>
-          <w:sz w:val="24"/>
-          <w:szCs w:val="24"/>
-          <w:lang w:val="en-US"/>
-        </w:rPr>
-        <w:t xml:space="preserve"> </w:t>
-      </w:r>
-      <w:r>
-        <w:rPr>
-          <w:rFonts w:ascii="Times New Roman" w:eastAsia="Times New Roman" w:hAnsi="Times New Roman" w:cs="Times New Roman"/>
           <w:b/>
           <w:bCs/>
           <w:sz w:val="24"/>
@@ -5088,7 +5038,6 @@
           <w:bCs/>
           <w:sz w:val="24"/>
           <w:szCs w:val="24"/>
-          <w:lang w:val="en-US"/>
         </w:rPr>
         <w:t>:</w:t>
       </w:r>
@@ -5659,7 +5608,7 @@
                     <pic:cNvPicPr/>
                   </pic:nvPicPr>
                   <pic:blipFill>
-                    <a:blip r:embed="rId13"/>
+                    <a:blip r:embed="rId15"/>
                     <a:stretch>
                       <a:fillRect/>
                     </a:stretch>
@@ -5770,7 +5719,7 @@
                     <pic:cNvPicPr/>
                   </pic:nvPicPr>
                   <pic:blipFill>
-                    <a:blip r:embed="rId14">
+                    <a:blip r:embed="rId16">
                       <a:extLst>
                         <a:ext uri="{28A0092B-C50C-407E-A947-70E740481C1C}">
                           <a14:useLocalDpi xmlns:a14="http://schemas.microsoft.com/office/drawing/2010/main" val="0"/>
@@ -5842,13 +5791,107 @@
       </w:r>
     </w:p>
     <w:sectPr>
+      <w:footerReference w:type="default" r:id="rId17"/>
       <w:pgSz w:w="11906" w:h="16838"/>
       <w:pgMar w:top="1134" w:right="850" w:bottom="1134" w:left="1701" w:header="708" w:footer="708" w:gutter="0"/>
       <w:cols w:space="708"/>
+      <w:titlePg/>
       <w:docGrid w:linePitch="360"/>
     </w:sectPr>
   </w:body>
 </w:document>
+</file>
+
+<file path=word/endnotes.xml><?xml version="1.0" encoding="utf-8"?>
+<w:endnotes xmlns:wpc="http://schemas.microsoft.com/office/word/2010/wordprocessingCanvas" xmlns:cx="http://schemas.microsoft.com/office/drawing/2014/chartex" xmlns:cx1="http://schemas.microsoft.com/office/drawing/2015/9/8/chartex" xmlns:cx2="http://schemas.microsoft.com/office/drawing/2015/10/21/chartex" xmlns:cx3="http://schemas.microsoft.com/office/drawing/2016/5/9/chartex" xmlns:cx4="http://schemas.microsoft.com/office/drawing/2016/5/10/chartex" xmlns:cx5="http://schemas.microsoft.com/office/drawing/2016/5/11/chartex" xmlns:cx6="http://schemas.microsoft.com/office/drawing/2016/5/12/chartex" xmlns:cx7="http://schemas.microsoft.com/office/drawing/2016/5/13/chartex" xmlns:cx8="http://schemas.microsoft.com/office/drawing/2016/5/14/chartex" xmlns:mc="http://schemas.openxmlformats.org/markup-compatibility/2006" xmlns:aink="http://schemas.microsoft.com/office/drawing/2016/ink" xmlns:am3d="http://schemas.microsoft.com/office/drawing/2017/model3d" xmlns:o="urn:schemas-microsoft-com:office:office" xmlns:r="http://schemas.openxmlformats.org/officeDocument/2006/relationships" xmlns:m="http://schemas.openxmlformats.org/officeDocument/2006/math" xmlns:v="urn:schemas-microsoft-com:vml" xmlns:wp14="http://schemas.microsoft.com/office/word/2010/wordprocessingDrawing" xmlns:wp="http://schemas.openxmlformats.org/drawingml/2006/wordprocessingDrawing" xmlns:w10="urn:schemas-microsoft-com:office:word" xmlns:w="http://schemas.openxmlformats.org/wordprocessingml/2006/main" xmlns:w14="http://schemas.microsoft.com/office/word/2010/wordml" xmlns:w15="http://schemas.microsoft.com/office/word/2012/wordml" xmlns:w16cex="http://schemas.microsoft.com/office/word/2018/wordml/cex" xmlns:w16cid="http://schemas.microsoft.com/office/word/2016/wordml/cid" xmlns:w16="http://schemas.microsoft.com/office/word/2018/wordml" xmlns:w16sdtdh="http://schemas.microsoft.com/office/word/2020/wordml/sdtdatahash" xmlns:w16se="http://schemas.microsoft.com/office/word/2015/wordml/symex" xmlns:wpg="http://schemas.microsoft.com/office/word/2010/wordprocessingGroup" xmlns:wpi="http://schemas.microsoft.com/office/word/2010/wordprocessingInk" xmlns:wne="http://schemas.microsoft.com/office/word/2006/wordml" xmlns:wps="http://schemas.microsoft.com/office/word/2010/wordprocessingShape" mc:Ignorable="w14 w15 w16se w16cid w16 w16cex w16sdtdh wp14">
+  <w:endnote w:type="separator" w:id="-1">
+    <w:p>
+      <w:pPr>
+        <w:spacing w:after="0" w:line="240" w:lineRule="auto"/>
+      </w:pPr>
+      <w:r>
+        <w:separator/>
+      </w:r>
+    </w:p>
+  </w:endnote>
+  <w:endnote w:type="continuationSeparator" w:id="0">
+    <w:p>
+      <w:pPr>
+        <w:spacing w:after="0" w:line="240" w:lineRule="auto"/>
+      </w:pPr>
+      <w:r>
+        <w:continuationSeparator/>
+      </w:r>
+    </w:p>
+  </w:endnote>
+</w:endnotes>
+</file>
+
+<file path=word/footer1.xml><?xml version="1.0" encoding="utf-8"?>
+<w:ftr xmlns:wpc="http://schemas.microsoft.com/office/word/2010/wordprocessingCanvas" xmlns:cx="http://schemas.microsoft.com/office/drawing/2014/chartex" xmlns:cx1="http://schemas.microsoft.com/office/drawing/2015/9/8/chartex" xmlns:cx2="http://schemas.microsoft.com/office/drawing/2015/10/21/chartex" xmlns:cx3="http://schemas.microsoft.com/office/drawing/2016/5/9/chartex" xmlns:cx4="http://schemas.microsoft.com/office/drawing/2016/5/10/chartex" xmlns:cx5="http://schemas.microsoft.com/office/drawing/2016/5/11/chartex" xmlns:cx6="http://schemas.microsoft.com/office/drawing/2016/5/12/chartex" xmlns:cx7="http://schemas.microsoft.com/office/drawing/2016/5/13/chartex" xmlns:cx8="http://schemas.microsoft.com/office/drawing/2016/5/14/chartex" xmlns:mc="http://schemas.openxmlformats.org/markup-compatibility/2006" xmlns:aink="http://schemas.microsoft.com/office/drawing/2016/ink" xmlns:am3d="http://schemas.microsoft.com/office/drawing/2017/model3d" xmlns:o="urn:schemas-microsoft-com:office:office" xmlns:r="http://schemas.openxmlformats.org/officeDocument/2006/relationships" xmlns:m="http://schemas.openxmlformats.org/officeDocument/2006/math" xmlns:v="urn:schemas-microsoft-com:vml" xmlns:wp14="http://schemas.microsoft.com/office/word/2010/wordprocessingDrawing" xmlns:wp="http://schemas.openxmlformats.org/drawingml/2006/wordprocessingDrawing" xmlns:w10="urn:schemas-microsoft-com:office:word" xmlns:w="http://schemas.openxmlformats.org/wordprocessingml/2006/main" xmlns:w14="http://schemas.microsoft.com/office/word/2010/wordml" xmlns:w15="http://schemas.microsoft.com/office/word/2012/wordml" xmlns:w16cex="http://schemas.microsoft.com/office/word/2018/wordml/cex" xmlns:w16cid="http://schemas.microsoft.com/office/word/2016/wordml/cid" xmlns:w16="http://schemas.microsoft.com/office/word/2018/wordml" xmlns:w16sdtdh="http://schemas.microsoft.com/office/word/2020/wordml/sdtdatahash" xmlns:w16se="http://schemas.microsoft.com/office/word/2015/wordml/symex" xmlns:wpg="http://schemas.microsoft.com/office/word/2010/wordprocessingGroup" xmlns:wpi="http://schemas.microsoft.com/office/word/2010/wordprocessingInk" xmlns:wne="http://schemas.microsoft.com/office/word/2006/wordml" xmlns:wps="http://schemas.microsoft.com/office/word/2010/wordprocessingShape" mc:Ignorable="w14 w15 w16se w16cid w16 w16cex w16sdtdh wp14">
+  <w:sdt>
+    <w:sdtPr>
+      <w:id w:val="-883255929"/>
+      <w:docPartObj>
+        <w:docPartGallery w:val="Page Numbers (Bottom of Page)"/>
+        <w:docPartUnique/>
+      </w:docPartObj>
+    </w:sdtPr>
+    <w:sdtContent>
+      <w:p>
+        <w:pPr>
+          <w:pStyle w:val="aa"/>
+          <w:jc w:val="center"/>
+        </w:pPr>
+        <w:r>
+          <w:fldChar w:fldCharType="begin"/>
+        </w:r>
+        <w:r>
+          <w:instrText>PAGE   \* MERGEFORMAT</w:instrText>
+        </w:r>
+        <w:r>
+          <w:fldChar w:fldCharType="separate"/>
+        </w:r>
+        <w:r>
+          <w:t>2</w:t>
+        </w:r>
+        <w:r>
+          <w:fldChar w:fldCharType="end"/>
+        </w:r>
+      </w:p>
+    </w:sdtContent>
+  </w:sdt>
+  <w:p>
+    <w:pPr>
+      <w:pStyle w:val="aa"/>
+    </w:pPr>
+  </w:p>
+</w:ftr>
+</file>
+
+<file path=word/footnotes.xml><?xml version="1.0" encoding="utf-8"?>
+<w:footnotes xmlns:wpc="http://schemas.microsoft.com/office/word/2010/wordprocessingCanvas" xmlns:cx="http://schemas.microsoft.com/office/drawing/2014/chartex" xmlns:cx1="http://schemas.microsoft.com/office/drawing/2015/9/8/chartex" xmlns:cx2="http://schemas.microsoft.com/office/drawing/2015/10/21/chartex" xmlns:cx3="http://schemas.microsoft.com/office/drawing/2016/5/9/chartex" xmlns:cx4="http://schemas.microsoft.com/office/drawing/2016/5/10/chartex" xmlns:cx5="http://schemas.microsoft.com/office/drawing/2016/5/11/chartex" xmlns:cx6="http://schemas.microsoft.com/office/drawing/2016/5/12/chartex" xmlns:cx7="http://schemas.microsoft.com/office/drawing/2016/5/13/chartex" xmlns:cx8="http://schemas.microsoft.com/office/drawing/2016/5/14/chartex" xmlns:mc="http://schemas.openxmlformats.org/markup-compatibility/2006" xmlns:aink="http://schemas.microsoft.com/office/drawing/2016/ink" xmlns:am3d="http://schemas.microsoft.com/office/drawing/2017/model3d" xmlns:o="urn:schemas-microsoft-com:office:office" xmlns:r="http://schemas.openxmlformats.org/officeDocument/2006/relationships" xmlns:m="http://schemas.openxmlformats.org/officeDocument/2006/math" xmlns:v="urn:schemas-microsoft-com:vml" xmlns:wp14="http://schemas.microsoft.com/office/word/2010/wordprocessingDrawing" xmlns:wp="http://schemas.openxmlformats.org/drawingml/2006/wordprocessingDrawing" xmlns:w10="urn:schemas-microsoft-com:office:word" xmlns:w="http://schemas.openxmlformats.org/wordprocessingml/2006/main" xmlns:w14="http://schemas.microsoft.com/office/word/2010/wordml" xmlns:w15="http://schemas.microsoft.com/office/word/2012/wordml" xmlns:w16cex="http://schemas.microsoft.com/office/word/2018/wordml/cex" xmlns:w16cid="http://schemas.microsoft.com/office/word/2016/wordml/cid" xmlns:w16="http://schemas.microsoft.com/office/word/2018/wordml" xmlns:w16sdtdh="http://schemas.microsoft.com/office/word/2020/wordml/sdtdatahash" xmlns:w16se="http://schemas.microsoft.com/office/word/2015/wordml/symex" xmlns:wpg="http://schemas.microsoft.com/office/word/2010/wordprocessingGroup" xmlns:wpi="http://schemas.microsoft.com/office/word/2010/wordprocessingInk" xmlns:wne="http://schemas.microsoft.com/office/word/2006/wordml" xmlns:wps="http://schemas.microsoft.com/office/word/2010/wordprocessingShape" mc:Ignorable="w14 w15 w16se w16cid w16 w16cex w16sdtdh wp14">
+  <w:footnote w:type="separator" w:id="-1">
+    <w:p>
+      <w:pPr>
+        <w:spacing w:after="0" w:line="240" w:lineRule="auto"/>
+      </w:pPr>
+      <w:r>
+        <w:separator/>
+      </w:r>
+    </w:p>
+  </w:footnote>
+  <w:footnote w:type="continuationSeparator" w:id="0">
+    <w:p>
+      <w:pPr>
+        <w:spacing w:after="0" w:line="240" w:lineRule="auto"/>
+      </w:pPr>
+      <w:r>
+        <w:continuationSeparator/>
+      </w:r>
+    </w:p>
+  </w:footnote>
+</w:footnotes>
 </file>
 
 <file path=word/styles.xml><?xml version="1.0" encoding="utf-8"?>
@@ -6254,6 +6297,7 @@
   <w:style w:type="character" w:default="1" w:styleId="a0">
     <w:name w:val="Default Paragraph Font"/>
     <w:uiPriority w:val="1"/>
+    <w:semiHidden/>
     <w:unhideWhenUsed/>
   </w:style>
   <w:style w:type="table" w:default="1" w:styleId="a1">
@@ -6390,6 +6434,50 @@
       <w:szCs w:val="20"/>
       <w:lang w:eastAsia="ru-RU"/>
     </w:rPr>
+  </w:style>
+  <w:style w:type="paragraph" w:styleId="a8">
+    <w:name w:val="header"/>
+    <w:basedOn w:val="a"/>
+    <w:link w:val="a9"/>
+    <w:uiPriority w:val="99"/>
+    <w:unhideWhenUsed/>
+    <w:rsid w:val="008A515C"/>
+    <w:pPr>
+      <w:tabs>
+        <w:tab w:val="center" w:pos="4677"/>
+        <w:tab w:val="right" w:pos="9355"/>
+      </w:tabs>
+      <w:spacing w:after="0" w:line="240" w:lineRule="auto"/>
+    </w:pPr>
+  </w:style>
+  <w:style w:type="character" w:customStyle="1" w:styleId="a9">
+    <w:name w:val="Верхний колонтитул Знак"/>
+    <w:basedOn w:val="a0"/>
+    <w:link w:val="a8"/>
+    <w:uiPriority w:val="99"/>
+    <w:rsid w:val="008A515C"/>
+  </w:style>
+  <w:style w:type="paragraph" w:styleId="aa">
+    <w:name w:val="footer"/>
+    <w:basedOn w:val="a"/>
+    <w:link w:val="ab"/>
+    <w:uiPriority w:val="99"/>
+    <w:unhideWhenUsed/>
+    <w:rsid w:val="008A515C"/>
+    <w:pPr>
+      <w:tabs>
+        <w:tab w:val="center" w:pos="4677"/>
+        <w:tab w:val="right" w:pos="9355"/>
+      </w:tabs>
+      <w:spacing w:after="0" w:line="240" w:lineRule="auto"/>
+    </w:pPr>
+  </w:style>
+  <w:style w:type="character" w:customStyle="1" w:styleId="ab">
+    <w:name w:val="Нижний колонтитул Знак"/>
+    <w:basedOn w:val="a0"/>
+    <w:link w:val="aa"/>
+    <w:uiPriority w:val="99"/>
+    <w:rsid w:val="008A515C"/>
   </w:style>
 </w:styles>
 </file>
